--- a/game_reviews/translations/abby-and-the-witch (Version 2).docx
+++ b/game_reviews/translations/abby-and-the-witch (Version 2).docx
@@ -8,18 +8,6 @@
       </w:pPr>
       <w:r>
         <w:t>Play Abby and The Witch Slot for Free - Review</w:t>
-      </w:r>
-    </w:p>
-    <w:p>
-      <w:r/>
-      <w:r>
-        <w:rPr>
-          <w:b/>
-        </w:rPr>
-        <w:t>Meta description</w:t>
-      </w:r>
-      <w:r>
-        <w:t>: Abby and The Witch is a traditional online slot game with engaging graphics and storyline. Play for free and enjoy the free spin mode with a respectable RTP.</w:t>
       </w:r>
     </w:p>
     <w:p>
@@ -376,9 +364,18 @@
       <w:r/>
       <w:r>
         <w:rPr>
+          <w:b/>
+        </w:rPr>
+        <w:t>Play Abby and The Witch Slot for Free - Review</w:t>
+      </w:r>
+    </w:p>
+    <w:p>
+      <w:r/>
+      <w:r>
+        <w:rPr>
           <w:i/>
         </w:rPr>
-        <w:t>Prompt: Create a feature image for Abby &amp; The Witch Design a cartoon-style feature image that includes a happy-looking Maya warrior wearing glasses. The image should also incorporate elements from the game "Abby &amp; The Witch," such as Abby herself, the colorless world, and Baba Yaga's house and cemetery. Use bright colors to contrast the black and white world of the game and make the Maya warrior stand out. Feel free to add other magical elements to the image, like spells, potions, or magical creatures, to give it a more whimsical feel. The image should be eye-catching and convey the spirit of adventure and magic that the game offers to players.</w:t>
+        <w:t>Abby and The Witch is a traditional online slot game with engaging graphics and storyline. Play for free and enjoy the free spin mode with a respectable RTP.</w:t>
       </w:r>
     </w:p>
     <w:sectPr>

--- a/game_reviews/translations/abby-and-the-witch (Version 2).docx
+++ b/game_reviews/translations/abby-and-the-witch (Version 2).docx
@@ -8,6 +8,18 @@
       </w:pPr>
       <w:r>
         <w:t>Play Abby and The Witch Slot for Free - Review</w:t>
+      </w:r>
+    </w:p>
+    <w:p>
+      <w:r/>
+      <w:r>
+        <w:rPr>
+          <w:b/>
+        </w:rPr>
+        <w:t>Meta description</w:t>
+      </w:r>
+      <w:r>
+        <w:t>: Abby and The Witch is a traditional online slot game with engaging graphics and storyline. Play for free and enjoy the free spin mode with a respectable RTP.</w:t>
       </w:r>
     </w:p>
     <w:p>
@@ -364,18 +376,9 @@
       <w:r/>
       <w:r>
         <w:rPr>
-          <w:b/>
-        </w:rPr>
-        <w:t>Play Abby and The Witch Slot for Free - Review</w:t>
-      </w:r>
-    </w:p>
-    <w:p>
-      <w:r/>
-      <w:r>
-        <w:rPr>
           <w:i/>
         </w:rPr>
-        <w:t>Abby and The Witch is a traditional online slot game with engaging graphics and storyline. Play for free and enjoy the free spin mode with a respectable RTP.</w:t>
+        <w:t>Prompt: Create a feature image for Abby &amp; The Witch Design a cartoon-style feature image that includes a happy-looking Maya warrior wearing glasses. The image should also incorporate elements from the game "Abby &amp; The Witch," such as Abby herself, the colorless world, and Baba Yaga's house and cemetery. Use bright colors to contrast the black and white world of the game and make the Maya warrior stand out. Feel free to add other magical elements to the image, like spells, potions, or magical creatures, to give it a more whimsical feel. The image should be eye-catching and convey the spirit of adventure and magic that the game offers to players.</w:t>
       </w:r>
     </w:p>
     <w:sectPr>
